--- a/Messaging/Kafka/Kafka in Depth.docx
+++ b/Messaging/Kafka/Kafka in Depth.docx
@@ -1,6 +1,6 @@
 
 <file path=word/document.xml><?xml version="1.0" encoding="utf-8"?>
-<w:document xmlns:wpc="http://schemas.microsoft.com/office/word/2010/wordprocessingCanvas" xmlns:mc="http://schemas.openxmlformats.org/markup-compatibility/2006" xmlns:o="urn:schemas-microsoft-com:office:office" xmlns:r="http://schemas.openxmlformats.org/officeDocument/2006/relationships" xmlns:m="http://schemas.openxmlformats.org/officeDocument/2006/math" xmlns:v="urn:schemas-microsoft-com:vml" xmlns:wp14="http://schemas.microsoft.com/office/word/2010/wordprocessingDrawing" xmlns:wp="http://schemas.openxmlformats.org/drawingml/2006/wordprocessingDrawing" xmlns:w10="urn:schemas-microsoft-com:office:word" xmlns:w="http://schemas.openxmlformats.org/wordprocessingml/2006/main" xmlns:w14="http://schemas.microsoft.com/office/word/2010/wordml" xmlns:wpg="http://schemas.microsoft.com/office/word/2010/wordprocessingGroup" xmlns:wpi="http://schemas.microsoft.com/office/word/2010/wordprocessingInk" xmlns:wne="http://schemas.microsoft.com/office/word/2006/wordml" xmlns:wps="http://schemas.microsoft.com/office/word/2010/wordprocessingShape" mc:Ignorable="w14 wp14">
+<w:document xmlns:wpc="http://schemas.microsoft.com/office/word/2010/wordprocessingCanvas" xmlns:mo="http://schemas.microsoft.com/office/mac/office/2008/main" xmlns:mc="http://schemas.openxmlformats.org/markup-compatibility/2006" xmlns:mv="urn:schemas-microsoft-com:mac:vml" xmlns:o="urn:schemas-microsoft-com:office:office" xmlns:r="http://schemas.openxmlformats.org/officeDocument/2006/relationships" xmlns:m="http://schemas.openxmlformats.org/officeDocument/2006/math" xmlns:v="urn:schemas-microsoft-com:vml" xmlns:wp14="http://schemas.microsoft.com/office/word/2010/wordprocessingDrawing" xmlns:wp="http://schemas.openxmlformats.org/drawingml/2006/wordprocessingDrawing" xmlns:w10="urn:schemas-microsoft-com:office:word" xmlns:w="http://schemas.openxmlformats.org/wordprocessingml/2006/main" xmlns:w14="http://schemas.microsoft.com/office/word/2010/wordml" xmlns:w15="http://schemas.microsoft.com/office/word/2012/wordml" xmlns:wpg="http://schemas.microsoft.com/office/word/2010/wordprocessingGroup" xmlns:wpi="http://schemas.microsoft.com/office/word/2010/wordprocessingInk" xmlns:wne="http://schemas.microsoft.com/office/word/2006/wordml" xmlns:wps="http://schemas.microsoft.com/office/word/2010/wordprocessingShape" mc:Ignorable="w14 w15 wp14">
   <w:body>
     <w:p>
       <w:pPr>
@@ -275,27 +275,15 @@
         <w:t>GenericRecord</w:t>
       </w:r>
       <w:proofErr w:type="spellEnd"/>
-      <w:proofErr w:type="gramStart"/>
-      <w:r>
-        <w:rPr>
-          <w:rFonts w:ascii="Verdana" w:hAnsi="Verdana"/>
-          <w:color w:val="333333"/>
-          <w:sz w:val="20"/>
-          <w:szCs w:val="20"/>
-          <w:shd w:val="clear" w:color="auto" w:fill="FFFFFF"/>
-        </w:rPr>
-        <w:t>&gt;(</w:t>
-      </w:r>
-      <w:proofErr w:type="gramEnd"/>
-      <w:r>
-        <w:rPr>
-          <w:rFonts w:ascii="Verdana" w:hAnsi="Verdana"/>
-          <w:color w:val="333333"/>
-          <w:sz w:val="20"/>
-          <w:szCs w:val="20"/>
-          <w:shd w:val="clear" w:color="auto" w:fill="FFFFFF"/>
-        </w:rPr>
-        <w:t>"</w:t>
+      <w:r>
+        <w:rPr>
+          <w:rFonts w:ascii="Verdana" w:hAnsi="Verdana"/>
+          <w:color w:val="333333"/>
+          <w:sz w:val="20"/>
+          <w:szCs w:val="20"/>
+          <w:shd w:val="clear" w:color="auto" w:fill="FFFFFF"/>
+        </w:rPr>
+        <w:t>&gt;("</w:t>
       </w:r>
       <w:proofErr w:type="spellStart"/>
       <w:r>
@@ -475,29 +463,27 @@
           <w:szCs w:val="20"/>
           <w:shd w:val="clear" w:color="auto" w:fill="FFFFFF"/>
         </w:rPr>
-        <w:t xml:space="preserve">When the key is null and the default </w:t>
-      </w:r>
-      <w:proofErr w:type="spellStart"/>
-      <w:r>
-        <w:rPr>
-          <w:rFonts w:ascii="Verdana" w:hAnsi="Verdana"/>
-          <w:color w:val="333333"/>
-          <w:sz w:val="20"/>
-          <w:szCs w:val="20"/>
-          <w:shd w:val="clear" w:color="auto" w:fill="FFFFFF"/>
-        </w:rPr>
-        <w:t>partitioner</w:t>
-      </w:r>
-      <w:proofErr w:type="spellEnd"/>
-      <w:r>
-        <w:rPr>
-          <w:rFonts w:ascii="Verdana" w:hAnsi="Verdana"/>
-          <w:color w:val="333333"/>
-          <w:sz w:val="20"/>
-          <w:szCs w:val="20"/>
-          <w:shd w:val="clear" w:color="auto" w:fill="FFFFFF"/>
-        </w:rPr>
-        <w:t xml:space="preserve"> is used, the record will be sent to one of the available partitions of the topic at random. Round-robin algorithm will be used to balance the messages between the partitions.</w:t>
+        <w:t xml:space="preserve">When the key is null </w:t>
+      </w:r>
+      <w:r>
+        <w:rPr>
+          <w:rFonts w:ascii="Verdana" w:hAnsi="Verdana"/>
+          <w:color w:val="333333"/>
+          <w:sz w:val="20"/>
+          <w:szCs w:val="20"/>
+          <w:shd w:val="clear" w:color="auto" w:fill="FFFFFF"/>
+        </w:rPr>
+        <w:t xml:space="preserve">then </w:t>
+      </w:r>
+      <w:r>
+        <w:rPr>
+          <w:rFonts w:ascii="Verdana" w:hAnsi="Verdana"/>
+          <w:color w:val="333333"/>
+          <w:sz w:val="20"/>
+          <w:szCs w:val="20"/>
+          <w:shd w:val="clear" w:color="auto" w:fill="FFFFFF"/>
+        </w:rPr>
+        <w:t>the record will be sent to one of the available partitions of the topic at random. Round-robin algorithm will be used to balance the messages between the partitions.</w:t>
       </w:r>
       <w:r>
         <w:rPr>
@@ -535,29 +521,7 @@
           <w:szCs w:val="20"/>
           <w:shd w:val="clear" w:color="auto" w:fill="FFFFFF"/>
         </w:rPr>
-        <w:t xml:space="preserve">If a key exists Kafka will hash the key, and use the result to map the message to a specific partition. Note that this </w:t>
-      </w:r>
-      <w:proofErr w:type="gramStart"/>
-      <w:r>
-        <w:rPr>
-          <w:rFonts w:ascii="Verdana" w:hAnsi="Verdana"/>
-          <w:color w:val="333333"/>
-          <w:sz w:val="20"/>
-          <w:szCs w:val="20"/>
-          <w:shd w:val="clear" w:color="auto" w:fill="FFFFFF"/>
-        </w:rPr>
-        <w:t>time,</w:t>
-      </w:r>
-      <w:proofErr w:type="gramEnd"/>
-      <w:r>
-        <w:rPr>
-          <w:rFonts w:ascii="Verdana" w:hAnsi="Verdana"/>
-          <w:color w:val="333333"/>
-          <w:sz w:val="20"/>
-          <w:szCs w:val="20"/>
-          <w:shd w:val="clear" w:color="auto" w:fill="FFFFFF"/>
-        </w:rPr>
-        <w:t xml:space="preserve"> it is important that a key will always get mapped to the same partition, so we use all the partitions in the topic to calculate the mapping and not just available partitions.</w:t>
+        <w:t>If a key exists Kafka will hash the key, and use the result to map the message to a specific partition. Note that this time, it is important that a key will always get mapped to the same partition, so we use all the partitions in the topic to calculate the mapping and not just available partitions.</w:t>
       </w:r>
     </w:p>
     <w:p>
@@ -596,8 +560,6 @@
           <w:shd w:val="clear" w:color="auto" w:fill="FFFFFF"/>
         </w:rPr>
       </w:pPr>
-      <w:bookmarkStart w:id="0" w:name="_GoBack"/>
-      <w:bookmarkEnd w:id="0"/>
     </w:p>
     <w:p>
       <w:pPr>
@@ -716,29 +678,7 @@
           <w:szCs w:val="20"/>
           <w:shd w:val="clear" w:color="auto" w:fill="FFFFFF"/>
         </w:rPr>
-        <w:t xml:space="preserve"> Consumer stores last consumed offset number in Zookeeper or in Kafka</w:t>
-      </w:r>
-      <w:proofErr w:type="gramStart"/>
-      <w:r>
-        <w:rPr>
-          <w:rFonts w:ascii="Verdana" w:hAnsi="Verdana"/>
-          <w:color w:val="333333"/>
-          <w:sz w:val="20"/>
-          <w:szCs w:val="20"/>
-          <w:shd w:val="clear" w:color="auto" w:fill="FFFFFF"/>
-        </w:rPr>
-        <w:t>,  so</w:t>
-      </w:r>
-      <w:proofErr w:type="gramEnd"/>
-      <w:r>
-        <w:rPr>
-          <w:rFonts w:ascii="Verdana" w:hAnsi="Verdana"/>
-          <w:color w:val="333333"/>
-          <w:sz w:val="20"/>
-          <w:szCs w:val="20"/>
-          <w:shd w:val="clear" w:color="auto" w:fill="FFFFFF"/>
-        </w:rPr>
-        <w:t xml:space="preserve"> that it can stop and restart without losing its place.</w:t>
+        <w:t xml:space="preserve"> Consumer stores last consumed offset number in Zookeeper or in Kafka,  so that it can stop and restart without losing its place.</w:t>
       </w:r>
     </w:p>
     <w:p>
@@ -959,7 +899,6 @@
         <w:t xml:space="preserve"> A cluster can be formed within same nodes (running multiple </w:t>
       </w:r>
       <w:proofErr w:type="spellStart"/>
-      <w:proofErr w:type="gramStart"/>
       <w:r>
         <w:rPr>
           <w:rStyle w:val="apple-converted-space"/>
@@ -972,7 +911,6 @@
         <w:t>kafka</w:t>
       </w:r>
       <w:proofErr w:type="spellEnd"/>
-      <w:proofErr w:type="gramEnd"/>
       <w:r>
         <w:rPr>
           <w:rStyle w:val="apple-converted-space"/>
@@ -1009,7 +947,27 @@
           <w:szCs w:val="20"/>
           <w:shd w:val="clear" w:color="auto" w:fill="FFFFFF"/>
         </w:rPr>
-        <w:t>Within a cluster of brokers, one will also function as the cluster</w:t>
+        <w:t>Within a cluster of brokers, one</w:t>
+      </w:r>
+      <w:r>
+        <w:rPr>
+          <w:rFonts w:ascii="Verdana" w:hAnsi="Verdana"/>
+          <w:color w:val="333333"/>
+          <w:sz w:val="20"/>
+          <w:szCs w:val="20"/>
+          <w:shd w:val="clear" w:color="auto" w:fill="FFFFFF"/>
+        </w:rPr>
+        <w:t xml:space="preserve"> Broker</w:t>
+      </w:r>
+      <w:r>
+        <w:rPr>
+          <w:rFonts w:ascii="Verdana" w:hAnsi="Verdana"/>
+          <w:color w:val="333333"/>
+          <w:sz w:val="20"/>
+          <w:szCs w:val="20"/>
+          <w:shd w:val="clear" w:color="auto" w:fill="FFFFFF"/>
+        </w:rPr>
+        <w:t xml:space="preserve"> will also function as the cluster</w:t>
       </w:r>
       <w:r>
         <w:rPr>
@@ -1036,6 +994,18 @@
       </w:r>
       <w:r>
         <w:rPr>
+          <w:rStyle w:val="Emphasis"/>
+          <w:rFonts w:ascii="Verdana" w:hAnsi="Verdana"/>
+          <w:color w:val="333333"/>
+          <w:sz w:val="20"/>
+          <w:szCs w:val="20"/>
+          <w:bdr w:val="none" w:sz="0" w:space="0" w:color="auto" w:frame="1"/>
+          <w:shd w:val="clear" w:color="auto" w:fill="FFFFFF"/>
+        </w:rPr>
+        <w:t>(Leader)</w:t>
+      </w:r>
+      <w:r>
+        <w:rPr>
           <w:rStyle w:val="apple-converted-space"/>
           <w:rFonts w:ascii="Verdana" w:hAnsi="Verdana"/>
           <w:color w:val="333333"/>
@@ -1053,19 +1023,20 @@
           <w:szCs w:val="20"/>
           <w:shd w:val="clear" w:color="auto" w:fill="FFFFFF"/>
         </w:rPr>
-        <w:t>(elected automatically from the live members of the cluster).</w:t>
-      </w:r>
-      <w:r>
-        <w:rPr>
-          <w:rStyle w:val="apple-converted-space"/>
-          <w:rFonts w:ascii="Verdana" w:hAnsi="Verdana"/>
-          <w:color w:val="333333"/>
-          <w:sz w:val="20"/>
-          <w:szCs w:val="20"/>
-          <w:shd w:val="clear" w:color="auto" w:fill="FFFFFF"/>
-        </w:rPr>
-        <w:t> </w:t>
-      </w:r>
+        <w:t>(elected automatically from the live members of the cluster)</w:t>
+      </w:r>
+      <w:r>
+        <w:rPr>
+          <w:rFonts w:ascii="Verdana" w:hAnsi="Verdana"/>
+          <w:color w:val="333333"/>
+          <w:sz w:val="20"/>
+          <w:szCs w:val="20"/>
+          <w:shd w:val="clear" w:color="auto" w:fill="FFFFFF"/>
+        </w:rPr>
+        <w:t xml:space="preserve"> and rest of Broker will function as Followers.</w:t>
+      </w:r>
+      <w:bookmarkStart w:id="0" w:name="_GoBack"/>
+      <w:bookmarkEnd w:id="0"/>
     </w:p>
     <w:p>
       <w:pPr>
@@ -1218,7 +1189,7 @@
           <w:shd w:val="clear" w:color="auto" w:fill="FFFFFF"/>
         </w:rPr>
       </w:pPr>
-      <w:hyperlink r:id="rId6" w:history="1">
+      <w:hyperlink r:id="rId5" w:history="1">
         <w:r>
           <w:rPr>
             <w:rStyle w:val="Hyperlink"/>
@@ -1412,31 +1383,7 @@
           <w:szCs w:val="20"/>
           <w:shd w:val="clear" w:color="auto" w:fill="FFFFFF"/>
         </w:rPr>
-        <w:t xml:space="preserve">A partition can be think of </w:t>
-      </w:r>
-      <w:proofErr w:type="gramStart"/>
-      <w:r>
-        <w:rPr>
-          <w:rStyle w:val="apple-converted-space"/>
-          <w:rFonts w:ascii="Verdana" w:hAnsi="Verdana" w:cs="Arial"/>
-          <w:color w:val="000000"/>
-          <w:sz w:val="20"/>
-          <w:szCs w:val="20"/>
-          <w:shd w:val="clear" w:color="auto" w:fill="FFFFFF"/>
-        </w:rPr>
-        <w:t>an</w:t>
-      </w:r>
-      <w:proofErr w:type="gramEnd"/>
-      <w:r>
-        <w:rPr>
-          <w:rStyle w:val="apple-converted-space"/>
-          <w:rFonts w:ascii="Verdana" w:hAnsi="Verdana" w:cs="Arial"/>
-          <w:color w:val="000000"/>
-          <w:sz w:val="20"/>
-          <w:szCs w:val="20"/>
-          <w:shd w:val="clear" w:color="auto" w:fill="FFFFFF"/>
-        </w:rPr>
-        <w:t xml:space="preserve"> log file or directory of log file.</w:t>
+        <w:t>A partition can be think of an log file or directory of log file.</w:t>
       </w:r>
     </w:p>
     <w:p>
@@ -1516,21 +1463,8 @@
           <w:szCs w:val="20"/>
           <w:shd w:val="clear" w:color="auto" w:fill="FFFFFF"/>
         </w:rPr>
-        <w:t xml:space="preserve">If partition is present then key needs to be given, </w:t>
-      </w:r>
-      <w:proofErr w:type="gramStart"/>
-      <w:r>
-        <w:rPr>
-          <w:rStyle w:val="apple-converted-space"/>
-          <w:rFonts w:ascii="Verdana" w:hAnsi="Verdana" w:cs="Arial"/>
-          <w:color w:val="000000"/>
-          <w:sz w:val="20"/>
-          <w:szCs w:val="20"/>
-          <w:shd w:val="clear" w:color="auto" w:fill="FFFFFF"/>
-        </w:rPr>
-        <w:t>which uniquely identifies a partition.</w:t>
-      </w:r>
-      <w:proofErr w:type="gramEnd"/>
+        <w:t>If partition is present then key needs to be given, which uniquely identifies a partition.</w:t>
+      </w:r>
       <w:r>
         <w:rPr>
           <w:rStyle w:val="apple-converted-space"/>
@@ -1577,9 +1511,9 @@
           <w:szCs w:val="20"/>
           <w:shd w:val="clear" w:color="auto" w:fill="FFFFFF"/>
         </w:rPr>
-        <w:t xml:space="preserve">A topic can be thought of as database table. A partition can be thought of as </w:t>
-      </w:r>
-      <w:proofErr w:type="gramStart"/>
+        <w:t xml:space="preserve">A topic can be thought of as database table. A partition can be thought of as an row. The one difference is column will not grow in </w:t>
+      </w:r>
+      <w:proofErr w:type="spellStart"/>
       <w:r>
         <w:rPr>
           <w:rStyle w:val="apple-converted-space"/>
@@ -1590,9 +1524,9 @@
           <w:szCs w:val="20"/>
           <w:shd w:val="clear" w:color="auto" w:fill="FFFFFF"/>
         </w:rPr>
-        <w:t>an</w:t>
-      </w:r>
-      <w:proofErr w:type="gramEnd"/>
+        <w:t>db</w:t>
+      </w:r>
+      <w:proofErr w:type="spellEnd"/>
       <w:r>
         <w:rPr>
           <w:rStyle w:val="apple-converted-space"/>
@@ -1603,32 +1537,6 @@
           <w:szCs w:val="20"/>
           <w:shd w:val="clear" w:color="auto" w:fill="FFFFFF"/>
         </w:rPr>
-        <w:t xml:space="preserve"> row. The one difference is column will not grow in </w:t>
-      </w:r>
-      <w:proofErr w:type="spellStart"/>
-      <w:r>
-        <w:rPr>
-          <w:rStyle w:val="apple-converted-space"/>
-          <w:rFonts w:ascii="Verdana" w:hAnsi="Verdana" w:cs="Arial"/>
-          <w:b/>
-          <w:color w:val="000000"/>
-          <w:sz w:val="20"/>
-          <w:szCs w:val="20"/>
-          <w:shd w:val="clear" w:color="auto" w:fill="FFFFFF"/>
-        </w:rPr>
-        <w:t>db</w:t>
-      </w:r>
-      <w:proofErr w:type="spellEnd"/>
-      <w:r>
-        <w:rPr>
-          <w:rStyle w:val="apple-converted-space"/>
-          <w:rFonts w:ascii="Verdana" w:hAnsi="Verdana" w:cs="Arial"/>
-          <w:b/>
-          <w:color w:val="000000"/>
-          <w:sz w:val="20"/>
-          <w:szCs w:val="20"/>
-          <w:shd w:val="clear" w:color="auto" w:fill="FFFFFF"/>
-        </w:rPr>
         <w:t xml:space="preserve"> table, whereas in partition column will grow or data is appended at end of column.</w:t>
       </w:r>
     </w:p>
@@ -1649,9 +1557,10 @@
           <w:noProof/>
           <w:sz w:val="20"/>
           <w:szCs w:val="20"/>
+          <w:lang w:val="en-US" w:eastAsia="en-US"/>
         </w:rPr>
         <w:drawing>
-          <wp:inline distT="0" distB="0" distL="0" distR="0" wp14:anchorId="7E49F9CA" wp14:editId="7700C2F9">
+          <wp:inline distT="0" distB="0" distL="0" distR="0" wp14:anchorId="1B41C6D5" wp14:editId="457597A5">
             <wp:extent cx="5274310" cy="2394822"/>
             <wp:effectExtent l="0" t="0" r="0" b="0"/>
             <wp:docPr id="3" name="Picture 3" descr="ch01 partitions"/>
@@ -1668,7 +1577,7 @@
                     </pic:cNvPicPr>
                   </pic:nvPicPr>
                   <pic:blipFill>
-                    <a:blip r:embed="rId7">
+                    <a:blip r:embed="rId6">
                       <a:extLst>
                         <a:ext uri="{28A0092B-C50C-407E-A947-70E740481C1C}">
                           <a14:useLocalDpi xmlns:a14="http://schemas.microsoft.com/office/drawing/2010/main" val="0"/>
@@ -1821,31 +1730,7 @@
           <w:szCs w:val="20"/>
           <w:shd w:val="clear" w:color="auto" w:fill="FFFFFF"/>
         </w:rPr>
-        <w:t>Message types are 1) byte array (default) 2</w:t>
-      </w:r>
-      <w:proofErr w:type="gramStart"/>
-      <w:r>
-        <w:rPr>
-          <w:rStyle w:val="apple-converted-space"/>
-          <w:rFonts w:ascii="Verdana" w:hAnsi="Verdana" w:cs="Arial"/>
-          <w:color w:val="000000"/>
-          <w:sz w:val="20"/>
-          <w:szCs w:val="20"/>
-          <w:shd w:val="clear" w:color="auto" w:fill="FFFFFF"/>
-        </w:rPr>
-        <w:t>)JSON</w:t>
-      </w:r>
-      <w:proofErr w:type="gramEnd"/>
-      <w:r>
-        <w:rPr>
-          <w:rStyle w:val="apple-converted-space"/>
-          <w:rFonts w:ascii="Verdana" w:hAnsi="Verdana" w:cs="Arial"/>
-          <w:color w:val="000000"/>
-          <w:sz w:val="20"/>
-          <w:szCs w:val="20"/>
-          <w:shd w:val="clear" w:color="auto" w:fill="FFFFFF"/>
-        </w:rPr>
-        <w:t xml:space="preserve"> 3) XML 4) Apache Avro</w:t>
+        <w:t>Message types are 1) byte array (default) 2)JSON 3) XML 4) Apache Avro</w:t>
       </w:r>
     </w:p>
     <w:p>
@@ -1935,10 +1820,11 @@
           <w:noProof/>
           <w:sz w:val="20"/>
           <w:szCs w:val="20"/>
+          <w:lang w:val="en-US" w:eastAsia="en-US"/>
         </w:rPr>
         <w:lastRenderedPageBreak/>
         <w:drawing>
-          <wp:anchor distT="0" distB="0" distL="114300" distR="114300" simplePos="0" relativeHeight="251658240" behindDoc="0" locked="0" layoutInCell="1" allowOverlap="1" wp14:anchorId="7344CFC0" wp14:editId="31E2FE59">
+          <wp:anchor distT="0" distB="0" distL="114300" distR="114300" simplePos="0" relativeHeight="251658240" behindDoc="0" locked="0" layoutInCell="1" allowOverlap="1" wp14:anchorId="4B476C9B" wp14:editId="0E1E6415">
             <wp:simplePos x="0" y="0"/>
             <wp:positionH relativeFrom="column">
               <wp:align>left</wp:align>
@@ -1963,7 +1849,7 @@
                     </pic:cNvPicPr>
                   </pic:nvPicPr>
                   <pic:blipFill>
-                    <a:blip r:embed="rId8">
+                    <a:blip r:embed="rId7">
                       <a:extLst>
                         <a:ext uri="{28A0092B-C50C-407E-A947-70E740481C1C}">
                           <a14:useLocalDpi xmlns:a14="http://schemas.microsoft.com/office/drawing/2010/main" val="0"/>
@@ -2105,9 +1991,10 @@
           <w:noProof/>
           <w:sz w:val="20"/>
           <w:szCs w:val="20"/>
+          <w:lang w:val="en-US" w:eastAsia="en-US"/>
         </w:rPr>
         <w:drawing>
-          <wp:inline distT="0" distB="0" distL="0" distR="0" wp14:anchorId="6C447113" wp14:editId="18B2D074">
+          <wp:inline distT="0" distB="0" distL="0" distR="0" wp14:anchorId="3EF23114" wp14:editId="6C518FA0">
             <wp:extent cx="5274310" cy="2808399"/>
             <wp:effectExtent l="0" t="0" r="0" b="0"/>
             <wp:docPr id="2" name="Picture 2" descr="ch01 multi pubsub"/>
@@ -2124,7 +2011,7 @@
                     </pic:cNvPicPr>
                   </pic:nvPicPr>
                   <pic:blipFill>
-                    <a:blip r:embed="rId9">
+                    <a:blip r:embed="rId8">
                       <a:extLst>
                         <a:ext uri="{28A0092B-C50C-407E-A947-70E740481C1C}">
                           <a14:useLocalDpi xmlns:a14="http://schemas.microsoft.com/office/drawing/2010/main" val="0"/>
@@ -2186,51 +2073,7 @@
           <w:szCs w:val="20"/>
           <w:shd w:val="clear" w:color="auto" w:fill="FFFFFF"/>
         </w:rPr>
-        <w:t xml:space="preserve">Kafka is not traditional </w:t>
-      </w:r>
-      <w:proofErr w:type="gramStart"/>
-      <w:r>
-        <w:rPr>
-          <w:rFonts w:ascii="Verdana" w:hAnsi="Verdana" w:cs="Arial"/>
-          <w:color w:val="000000"/>
-          <w:sz w:val="20"/>
-          <w:szCs w:val="20"/>
-          <w:shd w:val="clear" w:color="auto" w:fill="FFFFFF"/>
-        </w:rPr>
-        <w:t>types</w:t>
-      </w:r>
-      <w:proofErr w:type="gramEnd"/>
-      <w:r>
-        <w:rPr>
-          <w:rFonts w:ascii="Verdana" w:hAnsi="Verdana" w:cs="Arial"/>
-          <w:color w:val="000000"/>
-          <w:sz w:val="20"/>
-          <w:szCs w:val="20"/>
-          <w:shd w:val="clear" w:color="auto" w:fill="FFFFFF"/>
-        </w:rPr>
-        <w:t xml:space="preserve"> message queue. Kafka is however a distributed system for storing continuous information / data in queue </w:t>
-      </w:r>
-      <w:proofErr w:type="gramStart"/>
-      <w:r>
-        <w:rPr>
-          <w:rFonts w:ascii="Verdana" w:hAnsi="Verdana" w:cs="Arial"/>
-          <w:color w:val="000000"/>
-          <w:sz w:val="20"/>
-          <w:szCs w:val="20"/>
-          <w:shd w:val="clear" w:color="auto" w:fill="FFFFFF"/>
-        </w:rPr>
-        <w:t>form</w:t>
-      </w:r>
-      <w:proofErr w:type="gramEnd"/>
-      <w:r>
-        <w:rPr>
-          <w:rFonts w:ascii="Verdana" w:hAnsi="Verdana" w:cs="Arial"/>
-          <w:color w:val="000000"/>
-          <w:sz w:val="20"/>
-          <w:szCs w:val="20"/>
-          <w:shd w:val="clear" w:color="auto" w:fill="FFFFFF"/>
-        </w:rPr>
-        <w:t>.</w:t>
+        <w:t>Kafka is not traditional types message queue. Kafka is however a distributed system for storing continuous information / data in queue form.</w:t>
       </w:r>
       <w:r>
         <w:rPr>
@@ -2371,7 +2214,7 @@
 </file>
 
 <file path=word/numbering.xml><?xml version="1.0" encoding="utf-8"?>
-<w:numbering xmlns:wpc="http://schemas.microsoft.com/office/word/2010/wordprocessingCanvas" xmlns:mc="http://schemas.openxmlformats.org/markup-compatibility/2006" xmlns:o="urn:schemas-microsoft-com:office:office" xmlns:r="http://schemas.openxmlformats.org/officeDocument/2006/relationships" xmlns:m="http://schemas.openxmlformats.org/officeDocument/2006/math" xmlns:v="urn:schemas-microsoft-com:vml" xmlns:wp14="http://schemas.microsoft.com/office/word/2010/wordprocessingDrawing" xmlns:wp="http://schemas.openxmlformats.org/drawingml/2006/wordprocessingDrawing" xmlns:w10="urn:schemas-microsoft-com:office:word" xmlns:w="http://schemas.openxmlformats.org/wordprocessingml/2006/main" xmlns:w14="http://schemas.microsoft.com/office/word/2010/wordml" xmlns:wpg="http://schemas.microsoft.com/office/word/2010/wordprocessingGroup" xmlns:wpi="http://schemas.microsoft.com/office/word/2010/wordprocessingInk" xmlns:wne="http://schemas.microsoft.com/office/word/2006/wordml" xmlns:wps="http://schemas.microsoft.com/office/word/2010/wordprocessingShape" mc:Ignorable="w14 wp14">
+<w:numbering xmlns:wpc="http://schemas.microsoft.com/office/word/2010/wordprocessingCanvas" xmlns:mo="http://schemas.microsoft.com/office/mac/office/2008/main" xmlns:mc="http://schemas.openxmlformats.org/markup-compatibility/2006" xmlns:mv="urn:schemas-microsoft-com:mac:vml" xmlns:o="urn:schemas-microsoft-com:office:office" xmlns:r="http://schemas.openxmlformats.org/officeDocument/2006/relationships" xmlns:m="http://schemas.openxmlformats.org/officeDocument/2006/math" xmlns:v="urn:schemas-microsoft-com:vml" xmlns:wp14="http://schemas.microsoft.com/office/word/2010/wordprocessingDrawing" xmlns:wp="http://schemas.openxmlformats.org/drawingml/2006/wordprocessingDrawing" xmlns:w10="urn:schemas-microsoft-com:office:word" xmlns:w="http://schemas.openxmlformats.org/wordprocessingml/2006/main" xmlns:w14="http://schemas.microsoft.com/office/word/2010/wordml" xmlns:w15="http://schemas.microsoft.com/office/word/2012/wordml" xmlns:wpg="http://schemas.microsoft.com/office/word/2010/wordprocessingGroup" xmlns:wpi="http://schemas.microsoft.com/office/word/2010/wordprocessingInk" xmlns:wne="http://schemas.microsoft.com/office/word/2006/wordml" xmlns:wps="http://schemas.microsoft.com/office/word/2010/wordprocessingShape" mc:Ignorable="w14 w15 wp14">
   <w:abstractNum w:abstractNumId="0">
     <w:nsid w:val="0AFB5FA2"/>
     <w:multiLevelType w:val="hybridMultilevel"/>
@@ -2821,7 +2664,7 @@
 </file>
 
 <file path=word/styles.xml><?xml version="1.0" encoding="utf-8"?>
-<w:styles xmlns:mc="http://schemas.openxmlformats.org/markup-compatibility/2006" xmlns:r="http://schemas.openxmlformats.org/officeDocument/2006/relationships" xmlns:w="http://schemas.openxmlformats.org/wordprocessingml/2006/main" xmlns:w14="http://schemas.microsoft.com/office/word/2010/wordml" mc:Ignorable="w14">
+<w:styles xmlns:mc="http://schemas.openxmlformats.org/markup-compatibility/2006" xmlns:r="http://schemas.openxmlformats.org/officeDocument/2006/relationships" xmlns:w="http://schemas.openxmlformats.org/wordprocessingml/2006/main" xmlns:w14="http://schemas.microsoft.com/office/word/2010/wordml" xmlns:w15="http://schemas.microsoft.com/office/word/2012/wordml" mc:Ignorable="w14 w15">
   <w:docDefaults>
     <w:rPrDefault>
       <w:rPr>
@@ -2831,7 +2674,7 @@
     </w:rPrDefault>
     <w:pPrDefault/>
   </w:docDefaults>
-  <w:latentStyles w:defLockedState="0" w:defUIPriority="0" w:defSemiHidden="0" w:defUnhideWhenUsed="0" w:defQFormat="0" w:count="267">
+  <w:latentStyles w:defLockedState="0" w:defUIPriority="0" w:defSemiHidden="0" w:defUnhideWhenUsed="0" w:defQFormat="0" w:count="382">
     <w:lsdException w:name="Normal" w:qFormat="1"/>
     <w:lsdException w:name="heading 1" w:qFormat="1"/>
     <w:lsdException w:name="heading 2" w:semiHidden="1" w:unhideWhenUsed="1" w:qFormat="1"/>
@@ -2842,12 +2685,142 @@
     <w:lsdException w:name="heading 7" w:semiHidden="1" w:unhideWhenUsed="1" w:qFormat="1"/>
     <w:lsdException w:name="heading 8" w:semiHidden="1" w:unhideWhenUsed="1" w:qFormat="1"/>
     <w:lsdException w:name="heading 9" w:semiHidden="1" w:unhideWhenUsed="1" w:qFormat="1"/>
+    <w:lsdException w:name="index 1" w:semiHidden="1" w:unhideWhenUsed="1"/>
+    <w:lsdException w:name="index 2" w:semiHidden="1" w:unhideWhenUsed="1"/>
+    <w:lsdException w:name="index 3" w:semiHidden="1" w:unhideWhenUsed="1"/>
+    <w:lsdException w:name="index 4" w:semiHidden="1" w:unhideWhenUsed="1"/>
+    <w:lsdException w:name="index 5" w:semiHidden="1" w:unhideWhenUsed="1"/>
+    <w:lsdException w:name="index 6" w:semiHidden="1" w:unhideWhenUsed="1"/>
+    <w:lsdException w:name="index 7" w:semiHidden="1" w:unhideWhenUsed="1"/>
+    <w:lsdException w:name="index 8" w:semiHidden="1" w:unhideWhenUsed="1"/>
+    <w:lsdException w:name="index 9" w:semiHidden="1" w:unhideWhenUsed="1"/>
+    <w:lsdException w:name="toc 1" w:semiHidden="1" w:unhideWhenUsed="1"/>
+    <w:lsdException w:name="toc 2" w:semiHidden="1" w:unhideWhenUsed="1"/>
+    <w:lsdException w:name="toc 3" w:semiHidden="1" w:unhideWhenUsed="1"/>
+    <w:lsdException w:name="toc 4" w:semiHidden="1" w:unhideWhenUsed="1"/>
+    <w:lsdException w:name="toc 5" w:semiHidden="1" w:unhideWhenUsed="1"/>
+    <w:lsdException w:name="toc 6" w:semiHidden="1" w:unhideWhenUsed="1"/>
+    <w:lsdException w:name="toc 7" w:semiHidden="1" w:unhideWhenUsed="1"/>
+    <w:lsdException w:name="toc 8" w:semiHidden="1" w:unhideWhenUsed="1"/>
+    <w:lsdException w:name="toc 9" w:semiHidden="1" w:unhideWhenUsed="1"/>
+    <w:lsdException w:name="Normal Indent" w:semiHidden="1" w:unhideWhenUsed="1"/>
+    <w:lsdException w:name="footnote text" w:semiHidden="1" w:unhideWhenUsed="1"/>
+    <w:lsdException w:name="annotation text" w:semiHidden="1" w:unhideWhenUsed="1"/>
+    <w:lsdException w:name="header" w:semiHidden="1" w:unhideWhenUsed="1"/>
+    <w:lsdException w:name="footer" w:semiHidden="1" w:unhideWhenUsed="1"/>
+    <w:lsdException w:name="index heading" w:semiHidden="1" w:unhideWhenUsed="1"/>
     <w:lsdException w:name="caption" w:semiHidden="1" w:unhideWhenUsed="1" w:qFormat="1"/>
+    <w:lsdException w:name="table of figures" w:semiHidden="1" w:unhideWhenUsed="1"/>
+    <w:lsdException w:name="envelope address" w:semiHidden="1" w:unhideWhenUsed="1"/>
+    <w:lsdException w:name="envelope return" w:semiHidden="1" w:unhideWhenUsed="1"/>
+    <w:lsdException w:name="footnote reference" w:semiHidden="1" w:unhideWhenUsed="1"/>
+    <w:lsdException w:name="annotation reference" w:semiHidden="1" w:unhideWhenUsed="1"/>
+    <w:lsdException w:name="line number" w:semiHidden="1" w:unhideWhenUsed="1"/>
+    <w:lsdException w:name="page number" w:semiHidden="1" w:unhideWhenUsed="1"/>
+    <w:lsdException w:name="endnote reference" w:semiHidden="1" w:unhideWhenUsed="1"/>
+    <w:lsdException w:name="endnote text" w:semiHidden="1" w:unhideWhenUsed="1"/>
+    <w:lsdException w:name="table of authorities" w:semiHidden="1" w:unhideWhenUsed="1"/>
+    <w:lsdException w:name="macro" w:semiHidden="1" w:unhideWhenUsed="1"/>
+    <w:lsdException w:name="toa heading" w:semiHidden="1" w:unhideWhenUsed="1"/>
+    <w:lsdException w:name="List Bullet" w:semiHidden="1" w:unhideWhenUsed="1"/>
+    <w:lsdException w:name="List Number" w:semiHidden="1" w:unhideWhenUsed="1"/>
+    <w:lsdException w:name="List Number 5" w:semiHidden="1" w:unhideWhenUsed="1"/>
     <w:lsdException w:name="Title" w:qFormat="1"/>
+    <w:lsdException w:name="Closing" w:semiHidden="1" w:unhideWhenUsed="1"/>
+    <w:lsdException w:name="Signature" w:semiHidden="1" w:unhideWhenUsed="1"/>
+    <w:lsdException w:name="Default Paragraph Font" w:semiHidden="1" w:unhideWhenUsed="1"/>
+    <w:lsdException w:name="Body Text" w:semiHidden="1" w:unhideWhenUsed="1"/>
+    <w:lsdException w:name="Body Text Indent" w:semiHidden="1" w:unhideWhenUsed="1"/>
+    <w:lsdException w:name="List Continue" w:semiHidden="1" w:unhideWhenUsed="1"/>
+    <w:lsdException w:name="List Continue 2" w:semiHidden="1" w:unhideWhenUsed="1"/>
+    <w:lsdException w:name="List Continue 3" w:semiHidden="1" w:unhideWhenUsed="1"/>
+    <w:lsdException w:name="List Continue 4" w:semiHidden="1" w:unhideWhenUsed="1"/>
+    <w:lsdException w:name="List Continue 5" w:semiHidden="1" w:unhideWhenUsed="1"/>
+    <w:lsdException w:name="Message Header" w:semiHidden="1" w:unhideWhenUsed="1"/>
     <w:lsdException w:name="Subtitle" w:qFormat="1"/>
+    <w:lsdException w:name="Salutation" w:semiHidden="1" w:unhideWhenUsed="1"/>
+    <w:lsdException w:name="Date" w:semiHidden="1" w:unhideWhenUsed="1"/>
+    <w:lsdException w:name="Body Text First Indent" w:semiHidden="1" w:unhideWhenUsed="1"/>
+    <w:lsdException w:name="Body Text First Indent 2" w:semiHidden="1" w:unhideWhenUsed="1"/>
+    <w:lsdException w:name="Note Heading" w:semiHidden="1" w:unhideWhenUsed="1"/>
+    <w:lsdException w:name="Body Text 2" w:semiHidden="1" w:unhideWhenUsed="1"/>
+    <w:lsdException w:name="Hyperlink" w:semiHidden="1" w:unhideWhenUsed="1"/>
+    <w:lsdException w:name="FollowedHyperlink" w:semiHidden="1" w:unhideWhenUsed="1"/>
     <w:lsdException w:name="Strong" w:qFormat="1"/>
     <w:lsdException w:name="Emphasis" w:uiPriority="20" w:qFormat="1"/>
-    <w:lsdException w:name="HTML Preformatted" w:uiPriority="99"/>
+    <w:lsdException w:name="Document Map" w:semiHidden="1" w:unhideWhenUsed="1"/>
+    <w:lsdException w:name="Plain Text" w:semiHidden="1" w:unhideWhenUsed="1"/>
+    <w:lsdException w:name="E-mail Signature" w:semiHidden="1" w:unhideWhenUsed="1"/>
+    <w:lsdException w:name="HTML Top of Form" w:semiHidden="1" w:unhideWhenUsed="1"/>
+    <w:lsdException w:name="HTML Bottom of Form" w:semiHidden="1" w:unhideWhenUsed="1"/>
+    <w:lsdException w:name="Normal (Web)" w:semiHidden="1" w:unhideWhenUsed="1"/>
+    <w:lsdException w:name="HTML Acronym" w:semiHidden="1" w:unhideWhenUsed="1"/>
+    <w:lsdException w:name="HTML Address" w:semiHidden="1" w:unhideWhenUsed="1"/>
+    <w:lsdException w:name="HTML Cite" w:semiHidden="1" w:unhideWhenUsed="1"/>
+    <w:lsdException w:name="HTML Code" w:semiHidden="1" w:unhideWhenUsed="1"/>
+    <w:lsdException w:name="HTML Definition" w:semiHidden="1" w:unhideWhenUsed="1"/>
+    <w:lsdException w:name="HTML Keyboard" w:semiHidden="1" w:unhideWhenUsed="1"/>
+    <w:lsdException w:name="HTML Preformatted" w:semiHidden="1" w:uiPriority="99" w:unhideWhenUsed="1"/>
+    <w:lsdException w:name="HTML Sample" w:semiHidden="1" w:unhideWhenUsed="1"/>
+    <w:lsdException w:name="HTML Typewriter" w:semiHidden="1" w:unhideWhenUsed="1"/>
+    <w:lsdException w:name="HTML Variable" w:semiHidden="1" w:unhideWhenUsed="1"/>
+    <w:lsdException w:name="Normal Table" w:semiHidden="1" w:unhideWhenUsed="1"/>
+    <w:lsdException w:name="annotation subject" w:semiHidden="1" w:unhideWhenUsed="1"/>
+    <w:lsdException w:name="No List" w:semiHidden="1" w:unhideWhenUsed="1"/>
+    <w:lsdException w:name="Outline List 1" w:semiHidden="1" w:unhideWhenUsed="1"/>
+    <w:lsdException w:name="Outline List 2" w:semiHidden="1" w:unhideWhenUsed="1"/>
+    <w:lsdException w:name="Outline List 3" w:semiHidden="1" w:unhideWhenUsed="1"/>
+    <w:lsdException w:name="Table Simple 1" w:semiHidden="1" w:unhideWhenUsed="1"/>
+    <w:lsdException w:name="Table Simple 2" w:semiHidden="1" w:unhideWhenUsed="1"/>
+    <w:lsdException w:name="Table Simple 3" w:semiHidden="1" w:unhideWhenUsed="1"/>
+    <w:lsdException w:name="Table Classic 1" w:semiHidden="1" w:unhideWhenUsed="1"/>
+    <w:lsdException w:name="Table Classic 2" w:semiHidden="1" w:unhideWhenUsed="1"/>
+    <w:lsdException w:name="Table Classic 3" w:semiHidden="1" w:unhideWhenUsed="1"/>
+    <w:lsdException w:name="Table Classic 4" w:semiHidden="1" w:unhideWhenUsed="1"/>
+    <w:lsdException w:name="Table Colorful 1" w:semiHidden="1" w:unhideWhenUsed="1"/>
+    <w:lsdException w:name="Table Colorful 2" w:semiHidden="1" w:unhideWhenUsed="1"/>
+    <w:lsdException w:name="Table Colorful 3" w:semiHidden="1" w:unhideWhenUsed="1"/>
+    <w:lsdException w:name="Table Columns 1" w:semiHidden="1" w:unhideWhenUsed="1"/>
+    <w:lsdException w:name="Table Columns 2" w:semiHidden="1" w:unhideWhenUsed="1"/>
+    <w:lsdException w:name="Table Columns 3" w:semiHidden="1" w:unhideWhenUsed="1"/>
+    <w:lsdException w:name="Table Columns 4" w:semiHidden="1" w:unhideWhenUsed="1"/>
+    <w:lsdException w:name="Table Columns 5" w:semiHidden="1" w:unhideWhenUsed="1"/>
+    <w:lsdException w:name="Table Grid 1" w:semiHidden="1" w:unhideWhenUsed="1"/>
+    <w:lsdException w:name="Table Grid 2" w:semiHidden="1" w:unhideWhenUsed="1"/>
+    <w:lsdException w:name="Table Grid 3" w:semiHidden="1" w:unhideWhenUsed="1"/>
+    <w:lsdException w:name="Table Grid 4" w:semiHidden="1" w:unhideWhenUsed="1"/>
+    <w:lsdException w:name="Table Grid 5" w:semiHidden="1" w:unhideWhenUsed="1"/>
+    <w:lsdException w:name="Table Grid 6" w:semiHidden="1" w:unhideWhenUsed="1"/>
+    <w:lsdException w:name="Table Grid 7" w:semiHidden="1" w:unhideWhenUsed="1"/>
+    <w:lsdException w:name="Table Grid 8" w:semiHidden="1" w:unhideWhenUsed="1"/>
+    <w:lsdException w:name="Table List 1" w:semiHidden="1" w:unhideWhenUsed="1"/>
+    <w:lsdException w:name="Table List 2" w:semiHidden="1" w:unhideWhenUsed="1"/>
+    <w:lsdException w:name="Table List 3" w:semiHidden="1" w:unhideWhenUsed="1"/>
+    <w:lsdException w:name="Table List 4" w:semiHidden="1" w:unhideWhenUsed="1"/>
+    <w:lsdException w:name="Table List 5" w:semiHidden="1" w:unhideWhenUsed="1"/>
+    <w:lsdException w:name="Table List 6" w:semiHidden="1" w:unhideWhenUsed="1"/>
+    <w:lsdException w:name="Table List 7" w:semiHidden="1" w:unhideWhenUsed="1"/>
+    <w:lsdException w:name="Table List 8" w:semiHidden="1" w:unhideWhenUsed="1"/>
+    <w:lsdException w:name="Table 3D effects 1" w:semiHidden="1" w:unhideWhenUsed="1"/>
+    <w:lsdException w:name="Table 3D effects 2" w:semiHidden="1" w:unhideWhenUsed="1"/>
+    <w:lsdException w:name="Table 3D effects 3" w:semiHidden="1" w:unhideWhenUsed="1"/>
+    <w:lsdException w:name="Table Contemporary" w:semiHidden="1" w:unhideWhenUsed="1"/>
+    <w:lsdException w:name="Table Elegant" w:semiHidden="1" w:unhideWhenUsed="1"/>
+    <w:lsdException w:name="Table Professional" w:semiHidden="1" w:unhideWhenUsed="1"/>
+    <w:lsdException w:name="Table Subtle 1" w:semiHidden="1" w:unhideWhenUsed="1"/>
+    <w:lsdException w:name="Table Subtle 2" w:semiHidden="1" w:unhideWhenUsed="1"/>
+    <w:lsdException w:name="Table Web 1" w:semiHidden="1" w:unhideWhenUsed="1"/>
+    <w:lsdException w:name="Table Web 2" w:semiHidden="1" w:unhideWhenUsed="1"/>
+    <w:lsdException w:name="Table Web 3" w:semiHidden="1" w:unhideWhenUsed="1"/>
+    <w:lsdException w:name="Balloon Text" w:semiHidden="1" w:unhideWhenUsed="1"/>
+    <w:lsdException w:name="Table Theme" w:semiHidden="1" w:unhideWhenUsed="1"/>
+    <w:lsdException w:name="Note Level 1" w:semiHidden="1" w:unhideWhenUsed="1"/>
+    <w:lsdException w:name="Note Level 2" w:semiHidden="1" w:unhideWhenUsed="1"/>
+    <w:lsdException w:name="Note Level 3" w:semiHidden="1" w:unhideWhenUsed="1"/>
+    <w:lsdException w:name="Note Level 4" w:semiHidden="1" w:unhideWhenUsed="1"/>
+    <w:lsdException w:name="Note Level 5" w:semiHidden="1" w:unhideWhenUsed="1"/>
+    <w:lsdException w:name="Note Level 6" w:semiHidden="1" w:unhideWhenUsed="1"/>
+    <w:lsdException w:name="Note Level 7" w:semiHidden="1" w:unhideWhenUsed="1"/>
     <w:lsdException w:name="Placeholder Text" w:semiHidden="1" w:uiPriority="99"/>
     <w:lsdException w:name="No Spacing" w:uiPriority="1" w:qFormat="1"/>
     <w:lsdException w:name="Light Shading" w:uiPriority="60"/>
@@ -2959,306 +2932,112 @@
     <w:lsdException w:name="Book Title" w:uiPriority="33" w:qFormat="1"/>
     <w:lsdException w:name="Bibliography" w:semiHidden="1" w:uiPriority="37" w:unhideWhenUsed="1"/>
     <w:lsdException w:name="TOC Heading" w:semiHidden="1" w:uiPriority="39" w:unhideWhenUsed="1" w:qFormat="1"/>
-  </w:latentStyles>
-  <w:style w:type="paragraph" w:default="1" w:styleId="Normal">
-    <w:name w:val="Normal"/>
-    <w:qFormat/>
-    <w:rsid w:val="00BD66BF"/>
-    <w:rPr>
-      <w:sz w:val="24"/>
-      <w:szCs w:val="24"/>
-    </w:rPr>
-  </w:style>
-  <w:style w:type="character" w:default="1" w:styleId="DefaultParagraphFont">
-    <w:name w:val="Default Paragraph Font"/>
-    <w:uiPriority w:val="1"/>
-    <w:semiHidden/>
-    <w:unhideWhenUsed/>
-  </w:style>
-  <w:style w:type="table" w:default="1" w:styleId="TableNormal">
-    <w:name w:val="Normal Table"/>
-    <w:uiPriority w:val="99"/>
-    <w:semiHidden/>
-    <w:unhideWhenUsed/>
-    <w:tblPr>
-      <w:tblInd w:w="0" w:type="dxa"/>
-      <w:tblCellMar>
-        <w:top w:w="0" w:type="dxa"/>
-        <w:left w:w="108" w:type="dxa"/>
-        <w:bottom w:w="0" w:type="dxa"/>
-        <w:right w:w="108" w:type="dxa"/>
-      </w:tblCellMar>
-    </w:tblPr>
-  </w:style>
-  <w:style w:type="numbering" w:default="1" w:styleId="NoList">
-    <w:name w:val="No List"/>
-    <w:uiPriority w:val="99"/>
-    <w:semiHidden/>
-    <w:unhideWhenUsed/>
-  </w:style>
-  <w:style w:type="character" w:styleId="Strong">
-    <w:name w:val="Strong"/>
-    <w:basedOn w:val="DefaultParagraphFont"/>
-    <w:qFormat/>
-    <w:rsid w:val="00D83D74"/>
-    <w:rPr>
-      <w:b/>
-      <w:bCs/>
-    </w:rPr>
-  </w:style>
-  <w:style w:type="paragraph" w:styleId="NoSpacing">
-    <w:name w:val="No Spacing"/>
-    <w:uiPriority w:val="1"/>
-    <w:qFormat/>
-    <w:rsid w:val="00BD66BF"/>
-    <w:rPr>
-      <w:sz w:val="24"/>
-      <w:szCs w:val="24"/>
-    </w:rPr>
-  </w:style>
-  <w:style w:type="paragraph" w:styleId="ListParagraph">
-    <w:name w:val="List Paragraph"/>
-    <w:basedOn w:val="Normal"/>
-    <w:uiPriority w:val="34"/>
-    <w:qFormat/>
-    <w:rsid w:val="00BD66BF"/>
-    <w:pPr>
-      <w:ind w:left="720"/>
-      <w:contextualSpacing/>
-    </w:pPr>
-  </w:style>
-  <w:style w:type="character" w:customStyle="1" w:styleId="apple-converted-space">
-    <w:name w:val="apple-converted-space"/>
-    <w:basedOn w:val="DefaultParagraphFont"/>
-    <w:rsid w:val="00BB3323"/>
-  </w:style>
-  <w:style w:type="character" w:styleId="Hyperlink">
-    <w:name w:val="Hyperlink"/>
-    <w:basedOn w:val="DefaultParagraphFont"/>
-    <w:rsid w:val="00B024A2"/>
-    <w:rPr>
-      <w:color w:val="0000FF" w:themeColor="hyperlink"/>
-      <w:u w:val="single"/>
-    </w:rPr>
-  </w:style>
-  <w:style w:type="paragraph" w:styleId="BalloonText">
-    <w:name w:val="Balloon Text"/>
-    <w:basedOn w:val="Normal"/>
-    <w:link w:val="BalloonTextChar"/>
-    <w:rsid w:val="003E6EE5"/>
-    <w:rPr>
-      <w:rFonts w:ascii="Tahoma" w:hAnsi="Tahoma" w:cs="Tahoma"/>
-      <w:sz w:val="16"/>
-      <w:szCs w:val="16"/>
-    </w:rPr>
-  </w:style>
-  <w:style w:type="character" w:customStyle="1" w:styleId="BalloonTextChar">
-    <w:name w:val="Balloon Text Char"/>
-    <w:basedOn w:val="DefaultParagraphFont"/>
-    <w:link w:val="BalloonText"/>
-    <w:rsid w:val="003E6EE5"/>
-    <w:rPr>
-      <w:rFonts w:ascii="Tahoma" w:hAnsi="Tahoma" w:cs="Tahoma"/>
-      <w:sz w:val="16"/>
-      <w:szCs w:val="16"/>
-    </w:rPr>
-  </w:style>
-  <w:style w:type="character" w:styleId="Emphasis">
-    <w:name w:val="Emphasis"/>
-    <w:basedOn w:val="DefaultParagraphFont"/>
-    <w:uiPriority w:val="20"/>
-    <w:qFormat/>
-    <w:rsid w:val="00AD5A85"/>
-    <w:rPr>
-      <w:i/>
-      <w:iCs/>
-    </w:rPr>
-  </w:style>
-  <w:style w:type="paragraph" w:styleId="HTMLPreformatted">
-    <w:name w:val="HTML Preformatted"/>
-    <w:basedOn w:val="Normal"/>
-    <w:link w:val="HTMLPreformattedChar"/>
-    <w:uiPriority w:val="99"/>
-    <w:unhideWhenUsed/>
-    <w:rsid w:val="00180A0C"/>
-    <w:pPr>
-      <w:tabs>
-        <w:tab w:val="left" w:pos="916"/>
-        <w:tab w:val="left" w:pos="1832"/>
-        <w:tab w:val="left" w:pos="2748"/>
-        <w:tab w:val="left" w:pos="3664"/>
-        <w:tab w:val="left" w:pos="4580"/>
-        <w:tab w:val="left" w:pos="5496"/>
-        <w:tab w:val="left" w:pos="6412"/>
-        <w:tab w:val="left" w:pos="7328"/>
-        <w:tab w:val="left" w:pos="8244"/>
-        <w:tab w:val="left" w:pos="9160"/>
-        <w:tab w:val="left" w:pos="10076"/>
-        <w:tab w:val="left" w:pos="10992"/>
-        <w:tab w:val="left" w:pos="11908"/>
-        <w:tab w:val="left" w:pos="12824"/>
-        <w:tab w:val="left" w:pos="13740"/>
-        <w:tab w:val="left" w:pos="14656"/>
-      </w:tabs>
-    </w:pPr>
-    <w:rPr>
-      <w:rFonts w:ascii="Courier New" w:hAnsi="Courier New" w:cs="Courier New"/>
-      <w:sz w:val="20"/>
-      <w:szCs w:val="20"/>
-    </w:rPr>
-  </w:style>
-  <w:style w:type="character" w:customStyle="1" w:styleId="HTMLPreformattedChar">
-    <w:name w:val="HTML Preformatted Char"/>
-    <w:basedOn w:val="DefaultParagraphFont"/>
-    <w:link w:val="HTMLPreformatted"/>
-    <w:uiPriority w:val="99"/>
-    <w:rsid w:val="00180A0C"/>
-    <w:rPr>
-      <w:rFonts w:ascii="Courier New" w:hAnsi="Courier New" w:cs="Courier New"/>
-    </w:rPr>
-  </w:style>
-</w:styles>
-</file>
-
-<file path=word/stylesWithEffects.xml><?xml version="1.0" encoding="utf-8"?>
-<w:styles xmlns:wpc="http://schemas.microsoft.com/office/word/2010/wordprocessingCanvas" xmlns:mc="http://schemas.openxmlformats.org/markup-compatibility/2006" xmlns:o="urn:schemas-microsoft-com:office:office" xmlns:r="http://schemas.openxmlformats.org/officeDocument/2006/relationships" xmlns:m="http://schemas.openxmlformats.org/officeDocument/2006/math" xmlns:v="urn:schemas-microsoft-com:vml" xmlns:wp14="http://schemas.microsoft.com/office/word/2010/wordprocessingDrawing" xmlns:wp="http://schemas.openxmlformats.org/drawingml/2006/wordprocessingDrawing" xmlns:w10="urn:schemas-microsoft-com:office:word" xmlns:w="http://schemas.openxmlformats.org/wordprocessingml/2006/main" xmlns:w14="http://schemas.microsoft.com/office/word/2010/wordml" xmlns:wpg="http://schemas.microsoft.com/office/word/2010/wordprocessingGroup" xmlns:wpi="http://schemas.microsoft.com/office/word/2010/wordprocessingInk" xmlns:wne="http://schemas.microsoft.com/office/word/2006/wordml" xmlns:wps="http://schemas.microsoft.com/office/word/2010/wordprocessingShape" mc:Ignorable="w14 wp14">
-  <w:docDefaults>
-    <w:rPrDefault>
-      <w:rPr>
-        <w:rFonts w:ascii="Times New Roman" w:eastAsia="Times New Roman" w:hAnsi="Times New Roman" w:cs="Times New Roman"/>
-        <w:lang w:val="en-IN" w:eastAsia="en-IN" w:bidi="ar-SA"/>
-      </w:rPr>
-    </w:rPrDefault>
-    <w:pPrDefault/>
-  </w:docDefaults>
-  <w:latentStyles w:defLockedState="0" w:defUIPriority="0" w:defSemiHidden="0" w:defUnhideWhenUsed="0" w:defQFormat="0" w:count="267">
-    <w:lsdException w:name="Normal" w:qFormat="1"/>
-    <w:lsdException w:name="heading 1" w:qFormat="1"/>
-    <w:lsdException w:name="heading 2" w:semiHidden="1" w:unhideWhenUsed="1" w:qFormat="1"/>
-    <w:lsdException w:name="heading 3" w:semiHidden="1" w:unhideWhenUsed="1" w:qFormat="1"/>
-    <w:lsdException w:name="heading 4" w:semiHidden="1" w:unhideWhenUsed="1" w:qFormat="1"/>
-    <w:lsdException w:name="heading 5" w:semiHidden="1" w:unhideWhenUsed="1" w:qFormat="1"/>
-    <w:lsdException w:name="heading 6" w:semiHidden="1" w:unhideWhenUsed="1" w:qFormat="1"/>
-    <w:lsdException w:name="heading 7" w:semiHidden="1" w:unhideWhenUsed="1" w:qFormat="1"/>
-    <w:lsdException w:name="heading 8" w:semiHidden="1" w:unhideWhenUsed="1" w:qFormat="1"/>
-    <w:lsdException w:name="heading 9" w:semiHidden="1" w:unhideWhenUsed="1" w:qFormat="1"/>
-    <w:lsdException w:name="caption" w:semiHidden="1" w:unhideWhenUsed="1" w:qFormat="1"/>
-    <w:lsdException w:name="Title" w:qFormat="1"/>
-    <w:lsdException w:name="Subtitle" w:qFormat="1"/>
-    <w:lsdException w:name="Strong" w:qFormat="1"/>
-    <w:lsdException w:name="Emphasis" w:uiPriority="20" w:qFormat="1"/>
-    <w:lsdException w:name="HTML Preformatted" w:uiPriority="99"/>
-    <w:lsdException w:name="Placeholder Text" w:semiHidden="1" w:uiPriority="99"/>
-    <w:lsdException w:name="No Spacing" w:uiPriority="1" w:qFormat="1"/>
-    <w:lsdException w:name="Light Shading" w:uiPriority="60"/>
-    <w:lsdException w:name="Light List" w:uiPriority="61"/>
-    <w:lsdException w:name="Light Grid" w:uiPriority="62"/>
-    <w:lsdException w:name="Medium Shading 1" w:uiPriority="63"/>
-    <w:lsdException w:name="Medium Shading 2" w:uiPriority="64"/>
-    <w:lsdException w:name="Medium List 1" w:uiPriority="65"/>
-    <w:lsdException w:name="Medium List 2" w:uiPriority="66"/>
-    <w:lsdException w:name="Medium Grid 1" w:uiPriority="67"/>
-    <w:lsdException w:name="Medium Grid 2" w:uiPriority="68"/>
-    <w:lsdException w:name="Medium Grid 3" w:uiPriority="69"/>
-    <w:lsdException w:name="Dark List" w:uiPriority="70"/>
-    <w:lsdException w:name="Colorful Shading" w:uiPriority="71"/>
-    <w:lsdException w:name="Colorful List" w:uiPriority="72"/>
-    <w:lsdException w:name="Colorful Grid" w:uiPriority="73"/>
-    <w:lsdException w:name="Light Shading Accent 1" w:uiPriority="60"/>
-    <w:lsdException w:name="Light List Accent 1" w:uiPriority="61"/>
-    <w:lsdException w:name="Light Grid Accent 1" w:uiPriority="62"/>
-    <w:lsdException w:name="Medium Shading 1 Accent 1" w:uiPriority="63"/>
-    <w:lsdException w:name="Medium Shading 2 Accent 1" w:uiPriority="64"/>
-    <w:lsdException w:name="Medium List 1 Accent 1" w:uiPriority="65"/>
-    <w:lsdException w:name="Revision" w:semiHidden="1" w:uiPriority="99"/>
-    <w:lsdException w:name="List Paragraph" w:uiPriority="34" w:qFormat="1"/>
-    <w:lsdException w:name="Quote" w:uiPriority="29" w:qFormat="1"/>
-    <w:lsdException w:name="Intense Quote" w:uiPriority="30" w:qFormat="1"/>
-    <w:lsdException w:name="Medium List 2 Accent 1" w:uiPriority="66"/>
-    <w:lsdException w:name="Medium Grid 1 Accent 1" w:uiPriority="67"/>
-    <w:lsdException w:name="Medium Grid 2 Accent 1" w:uiPriority="68"/>
-    <w:lsdException w:name="Medium Grid 3 Accent 1" w:uiPriority="69"/>
-    <w:lsdException w:name="Dark List Accent 1" w:uiPriority="70"/>
-    <w:lsdException w:name="Colorful Shading Accent 1" w:uiPriority="71"/>
-    <w:lsdException w:name="Colorful List Accent 1" w:uiPriority="72"/>
-    <w:lsdException w:name="Colorful Grid Accent 1" w:uiPriority="73"/>
-    <w:lsdException w:name="Light Shading Accent 2" w:uiPriority="60"/>
-    <w:lsdException w:name="Light List Accent 2" w:uiPriority="61"/>
-    <w:lsdException w:name="Light Grid Accent 2" w:uiPriority="62"/>
-    <w:lsdException w:name="Medium Shading 1 Accent 2" w:uiPriority="63"/>
-    <w:lsdException w:name="Medium Shading 2 Accent 2" w:uiPriority="64"/>
-    <w:lsdException w:name="Medium List 1 Accent 2" w:uiPriority="65"/>
-    <w:lsdException w:name="Medium List 2 Accent 2" w:uiPriority="66"/>
-    <w:lsdException w:name="Medium Grid 1 Accent 2" w:uiPriority="67"/>
-    <w:lsdException w:name="Medium Grid 2 Accent 2" w:uiPriority="68"/>
-    <w:lsdException w:name="Medium Grid 3 Accent 2" w:uiPriority="69"/>
-    <w:lsdException w:name="Dark List Accent 2" w:uiPriority="70"/>
-    <w:lsdException w:name="Colorful Shading Accent 2" w:uiPriority="71"/>
-    <w:lsdException w:name="Colorful List Accent 2" w:uiPriority="72"/>
-    <w:lsdException w:name="Colorful Grid Accent 2" w:uiPriority="73"/>
-    <w:lsdException w:name="Light Shading Accent 3" w:uiPriority="60"/>
-    <w:lsdException w:name="Light List Accent 3" w:uiPriority="61"/>
-    <w:lsdException w:name="Light Grid Accent 3" w:uiPriority="62"/>
-    <w:lsdException w:name="Medium Shading 1 Accent 3" w:uiPriority="63"/>
-    <w:lsdException w:name="Medium Shading 2 Accent 3" w:uiPriority="64"/>
-    <w:lsdException w:name="Medium List 1 Accent 3" w:uiPriority="65"/>
-    <w:lsdException w:name="Medium List 2 Accent 3" w:uiPriority="66"/>
-    <w:lsdException w:name="Medium Grid 1 Accent 3" w:uiPriority="67"/>
-    <w:lsdException w:name="Medium Grid 2 Accent 3" w:uiPriority="68"/>
-    <w:lsdException w:name="Medium Grid 3 Accent 3" w:uiPriority="69"/>
-    <w:lsdException w:name="Dark List Accent 3" w:uiPriority="70"/>
-    <w:lsdException w:name="Colorful Shading Accent 3" w:uiPriority="71"/>
-    <w:lsdException w:name="Colorful List Accent 3" w:uiPriority="72"/>
-    <w:lsdException w:name="Colorful Grid Accent 3" w:uiPriority="73"/>
-    <w:lsdException w:name="Light Shading Accent 4" w:uiPriority="60"/>
-    <w:lsdException w:name="Light List Accent 4" w:uiPriority="61"/>
-    <w:lsdException w:name="Light Grid Accent 4" w:uiPriority="62"/>
-    <w:lsdException w:name="Medium Shading 1 Accent 4" w:uiPriority="63"/>
-    <w:lsdException w:name="Medium Shading 2 Accent 4" w:uiPriority="64"/>
-    <w:lsdException w:name="Medium List 1 Accent 4" w:uiPriority="65"/>
-    <w:lsdException w:name="Medium List 2 Accent 4" w:uiPriority="66"/>
-    <w:lsdException w:name="Medium Grid 1 Accent 4" w:uiPriority="67"/>
-    <w:lsdException w:name="Medium Grid 2 Accent 4" w:uiPriority="68"/>
-    <w:lsdException w:name="Medium Grid 3 Accent 4" w:uiPriority="69"/>
-    <w:lsdException w:name="Dark List Accent 4" w:uiPriority="70"/>
-    <w:lsdException w:name="Colorful Shading Accent 4" w:uiPriority="71"/>
-    <w:lsdException w:name="Colorful List Accent 4" w:uiPriority="72"/>
-    <w:lsdException w:name="Colorful Grid Accent 4" w:uiPriority="73"/>
-    <w:lsdException w:name="Light Shading Accent 5" w:uiPriority="60"/>
-    <w:lsdException w:name="Light List Accent 5" w:uiPriority="61"/>
-    <w:lsdException w:name="Light Grid Accent 5" w:uiPriority="62"/>
-    <w:lsdException w:name="Medium Shading 1 Accent 5" w:uiPriority="63"/>
-    <w:lsdException w:name="Medium Shading 2 Accent 5" w:uiPriority="64"/>
-    <w:lsdException w:name="Medium List 1 Accent 5" w:uiPriority="65"/>
-    <w:lsdException w:name="Medium List 2 Accent 5" w:uiPriority="66"/>
-    <w:lsdException w:name="Medium Grid 1 Accent 5" w:uiPriority="67"/>
-    <w:lsdException w:name="Medium Grid 2 Accent 5" w:uiPriority="68"/>
-    <w:lsdException w:name="Medium Grid 3 Accent 5" w:uiPriority="69"/>
-    <w:lsdException w:name="Dark List Accent 5" w:uiPriority="70"/>
-    <w:lsdException w:name="Colorful Shading Accent 5" w:uiPriority="71"/>
-    <w:lsdException w:name="Colorful List Accent 5" w:uiPriority="72"/>
-    <w:lsdException w:name="Colorful Grid Accent 5" w:uiPriority="73"/>
-    <w:lsdException w:name="Light Shading Accent 6" w:uiPriority="60"/>
-    <w:lsdException w:name="Light List Accent 6" w:uiPriority="61"/>
-    <w:lsdException w:name="Light Grid Accent 6" w:uiPriority="62"/>
-    <w:lsdException w:name="Medium Shading 1 Accent 6" w:uiPriority="63"/>
-    <w:lsdException w:name="Medium Shading 2 Accent 6" w:uiPriority="64"/>
-    <w:lsdException w:name="Medium List 1 Accent 6" w:uiPriority="65"/>
-    <w:lsdException w:name="Medium List 2 Accent 6" w:uiPriority="66"/>
-    <w:lsdException w:name="Medium Grid 1 Accent 6" w:uiPriority="67"/>
-    <w:lsdException w:name="Medium Grid 2 Accent 6" w:uiPriority="68"/>
-    <w:lsdException w:name="Medium Grid 3 Accent 6" w:uiPriority="69"/>
-    <w:lsdException w:name="Dark List Accent 6" w:uiPriority="70"/>
-    <w:lsdException w:name="Colorful Shading Accent 6" w:uiPriority="71"/>
-    <w:lsdException w:name="Colorful List Accent 6" w:uiPriority="72"/>
-    <w:lsdException w:name="Colorful Grid Accent 6" w:uiPriority="73"/>
-    <w:lsdException w:name="Subtle Emphasis" w:uiPriority="19" w:qFormat="1"/>
-    <w:lsdException w:name="Intense Emphasis" w:uiPriority="21" w:qFormat="1"/>
-    <w:lsdException w:name="Subtle Reference" w:uiPriority="31" w:qFormat="1"/>
-    <w:lsdException w:name="Intense Reference" w:uiPriority="32" w:qFormat="1"/>
-    <w:lsdException w:name="Book Title" w:uiPriority="33" w:qFormat="1"/>
-    <w:lsdException w:name="Bibliography" w:semiHidden="1" w:uiPriority="37" w:unhideWhenUsed="1"/>
-    <w:lsdException w:name="TOC Heading" w:semiHidden="1" w:uiPriority="39" w:unhideWhenUsed="1" w:qFormat="1"/>
+    <w:lsdException w:name="Plain Table 1" w:uiPriority="41"/>
+    <w:lsdException w:name="Plain Table 2" w:uiPriority="42"/>
+    <w:lsdException w:name="Plain Table 3" w:uiPriority="43"/>
+    <w:lsdException w:name="Plain Table 4" w:uiPriority="44"/>
+    <w:lsdException w:name="Plain Table 5" w:uiPriority="45"/>
+    <w:lsdException w:name="Grid Table Light" w:uiPriority="40"/>
+    <w:lsdException w:name="Grid Table 1 Light" w:uiPriority="46"/>
+    <w:lsdException w:name="Grid Table 2" w:uiPriority="47"/>
+    <w:lsdException w:name="Grid Table 3" w:uiPriority="48"/>
+    <w:lsdException w:name="Grid Table 4" w:uiPriority="49"/>
+    <w:lsdException w:name="Grid Table 5 Dark" w:uiPriority="50"/>
+    <w:lsdException w:name="Grid Table 6 Colorful" w:uiPriority="51"/>
+    <w:lsdException w:name="Grid Table 7 Colorful" w:uiPriority="52"/>
+    <w:lsdException w:name="Grid Table 1 Light Accent 1" w:uiPriority="46"/>
+    <w:lsdException w:name="Grid Table 2 Accent 1" w:uiPriority="47"/>
+    <w:lsdException w:name="Grid Table 3 Accent 1" w:uiPriority="48"/>
+    <w:lsdException w:name="Grid Table 4 Accent 1" w:uiPriority="49"/>
+    <w:lsdException w:name="Grid Table 5 Dark Accent 1" w:uiPriority="50"/>
+    <w:lsdException w:name="Grid Table 6 Colorful Accent 1" w:uiPriority="51"/>
+    <w:lsdException w:name="Grid Table 7 Colorful Accent 1" w:uiPriority="52"/>
+    <w:lsdException w:name="Grid Table 1 Light Accent 2" w:uiPriority="46"/>
+    <w:lsdException w:name="Grid Table 2 Accent 2" w:uiPriority="47"/>
+    <w:lsdException w:name="Grid Table 3 Accent 2" w:uiPriority="48"/>
+    <w:lsdException w:name="Grid Table 4 Accent 2" w:uiPriority="49"/>
+    <w:lsdException w:name="Grid Table 5 Dark Accent 2" w:uiPriority="50"/>
+    <w:lsdException w:name="Grid Table 6 Colorful Accent 2" w:uiPriority="51"/>
+    <w:lsdException w:name="Grid Table 7 Colorful Accent 2" w:uiPriority="52"/>
+    <w:lsdException w:name="Grid Table 1 Light Accent 3" w:uiPriority="46"/>
+    <w:lsdException w:name="Grid Table 2 Accent 3" w:uiPriority="47"/>
+    <w:lsdException w:name="Grid Table 3 Accent 3" w:uiPriority="48"/>
+    <w:lsdException w:name="Grid Table 4 Accent 3" w:uiPriority="49"/>
+    <w:lsdException w:name="Grid Table 5 Dark Accent 3" w:uiPriority="50"/>
+    <w:lsdException w:name="Grid Table 6 Colorful Accent 3" w:uiPriority="51"/>
+    <w:lsdException w:name="Grid Table 7 Colorful Accent 3" w:uiPriority="52"/>
+    <w:lsdException w:name="Grid Table 1 Light Accent 4" w:uiPriority="46"/>
+    <w:lsdException w:name="Grid Table 2 Accent 4" w:uiPriority="47"/>
+    <w:lsdException w:name="Grid Table 3 Accent 4" w:uiPriority="48"/>
+    <w:lsdException w:name="Grid Table 4 Accent 4" w:uiPriority="49"/>
+    <w:lsdException w:name="Grid Table 5 Dark Accent 4" w:uiPriority="50"/>
+    <w:lsdException w:name="Grid Table 6 Colorful Accent 4" w:uiPriority="51"/>
+    <w:lsdException w:name="Grid Table 7 Colorful Accent 4" w:uiPriority="52"/>
+    <w:lsdException w:name="Grid Table 1 Light Accent 5" w:uiPriority="46"/>
+    <w:lsdException w:name="Grid Table 2 Accent 5" w:uiPriority="47"/>
+    <w:lsdException w:name="Grid Table 3 Accent 5" w:uiPriority="48"/>
+    <w:lsdException w:name="Grid Table 4 Accent 5" w:uiPriority="49"/>
+    <w:lsdException w:name="Grid Table 5 Dark Accent 5" w:uiPriority="50"/>
+    <w:lsdException w:name="Grid Table 6 Colorful Accent 5" w:uiPriority="51"/>
+    <w:lsdException w:name="Grid Table 7 Colorful Accent 5" w:uiPriority="52"/>
+    <w:lsdException w:name="Grid Table 1 Light Accent 6" w:uiPriority="46"/>
+    <w:lsdException w:name="Grid Table 2 Accent 6" w:uiPriority="47"/>
+    <w:lsdException w:name="Grid Table 3 Accent 6" w:uiPriority="48"/>
+    <w:lsdException w:name="Grid Table 4 Accent 6" w:uiPriority="49"/>
+    <w:lsdException w:name="Grid Table 5 Dark Accent 6" w:uiPriority="50"/>
+    <w:lsdException w:name="Grid Table 6 Colorful Accent 6" w:uiPriority="51"/>
+    <w:lsdException w:name="Grid Table 7 Colorful Accent 6" w:uiPriority="52"/>
+    <w:lsdException w:name="List Table 1 Light" w:uiPriority="46"/>
+    <w:lsdException w:name="List Table 2" w:uiPriority="47"/>
+    <w:lsdException w:name="List Table 3" w:uiPriority="48"/>
+    <w:lsdException w:name="List Table 4" w:uiPriority="49"/>
+    <w:lsdException w:name="List Table 5 Dark" w:uiPriority="50"/>
+    <w:lsdException w:name="List Table 6 Colorful" w:uiPriority="51"/>
+    <w:lsdException w:name="List Table 7 Colorful" w:uiPriority="52"/>
+    <w:lsdException w:name="List Table 1 Light Accent 1" w:uiPriority="46"/>
+    <w:lsdException w:name="List Table 2 Accent 1" w:uiPriority="47"/>
+    <w:lsdException w:name="List Table 3 Accent 1" w:uiPriority="48"/>
+    <w:lsdException w:name="List Table 4 Accent 1" w:uiPriority="49"/>
+    <w:lsdException w:name="List Table 5 Dark Accent 1" w:uiPriority="50"/>
+    <w:lsdException w:name="List Table 6 Colorful Accent 1" w:uiPriority="51"/>
+    <w:lsdException w:name="List Table 7 Colorful Accent 1" w:uiPriority="52"/>
+    <w:lsdException w:name="List Table 1 Light Accent 2" w:uiPriority="46"/>
+    <w:lsdException w:name="List Table 2 Accent 2" w:uiPriority="47"/>
+    <w:lsdException w:name="List Table 3 Accent 2" w:uiPriority="48"/>
+    <w:lsdException w:name="List Table 4 Accent 2" w:uiPriority="49"/>
+    <w:lsdException w:name="List Table 5 Dark Accent 2" w:uiPriority="50"/>
+    <w:lsdException w:name="List Table 6 Colorful Accent 2" w:uiPriority="51"/>
+    <w:lsdException w:name="List Table 7 Colorful Accent 2" w:uiPriority="52"/>
+    <w:lsdException w:name="List Table 1 Light Accent 3" w:uiPriority="46"/>
+    <w:lsdException w:name="List Table 2 Accent 3" w:uiPriority="47"/>
+    <w:lsdException w:name="List Table 3 Accent 3" w:uiPriority="48"/>
+    <w:lsdException w:name="List Table 4 Accent 3" w:uiPriority="49"/>
+    <w:lsdException w:name="List Table 5 Dark Accent 3" w:uiPriority="50"/>
+    <w:lsdException w:name="List Table 6 Colorful Accent 3" w:uiPriority="51"/>
+    <w:lsdException w:name="List Table 7 Colorful Accent 3" w:uiPriority="52"/>
+    <w:lsdException w:name="List Table 1 Light Accent 4" w:uiPriority="46"/>
+    <w:lsdException w:name="List Table 2 Accent 4" w:uiPriority="47"/>
+    <w:lsdException w:name="List Table 3 Accent 4" w:uiPriority="48"/>
+    <w:lsdException w:name="List Table 4 Accent 4" w:uiPriority="49"/>
+    <w:lsdException w:name="List Table 5 Dark Accent 4" w:uiPriority="50"/>
+    <w:lsdException w:name="List Table 6 Colorful Accent 4" w:uiPriority="51"/>
+    <w:lsdException w:name="List Table 7 Colorful Accent 4" w:uiPriority="52"/>
+    <w:lsdException w:name="List Table 1 Light Accent 5" w:uiPriority="46"/>
+    <w:lsdException w:name="List Table 2 Accent 5" w:uiPriority="47"/>
+    <w:lsdException w:name="List Table 3 Accent 5" w:uiPriority="48"/>
+    <w:lsdException w:name="List Table 4 Accent 5" w:uiPriority="49"/>
+    <w:lsdException w:name="List Table 5 Dark Accent 5" w:uiPriority="50"/>
+    <w:lsdException w:name="List Table 6 Colorful Accent 5" w:uiPriority="51"/>
+    <w:lsdException w:name="List Table 7 Colorful Accent 5" w:uiPriority="52"/>
+    <w:lsdException w:name="List Table 1 Light Accent 6" w:uiPriority="46"/>
+    <w:lsdException w:name="List Table 2 Accent 6" w:uiPriority="47"/>
+    <w:lsdException w:name="List Table 3 Accent 6" w:uiPriority="48"/>
+    <w:lsdException w:name="List Table 4 Accent 6" w:uiPriority="49"/>
+    <w:lsdException w:name="List Table 5 Dark Accent 6" w:uiPriority="50"/>
+    <w:lsdException w:name="List Table 6 Colorful Accent 6" w:uiPriority="51"/>
+    <w:lsdException w:name="List Table 7 Colorful Accent 6" w:uiPriority="52"/>
+    <w:lsdException w:name="Mention" w:semiHidden="1" w:uiPriority="99" w:unhideWhenUsed="1"/>
+    <w:lsdException w:name="Smart Hyperlink" w:semiHidden="1" w:uiPriority="99" w:unhideWhenUsed="1"/>
   </w:latentStyles>
   <w:style w:type="paragraph" w:default="1" w:styleId="Normal">
     <w:name w:val="Normal"/>
